--- a/cnn_notes.docx
+++ b/cnn_notes.docx
@@ -1025,7 +1025,95 @@
           <w:sz w:val="24"/>
           <w:szCs w:val="24"/>
         </w:rPr>
-        <w:t>ReLU operation is applied before the Pooling layer. This is essential because the ReLU helps in normalizing the features in the convoluted images. ReLU converts every negative value (or features in the convolved image) to 0. This is important because it may mess up the pooling and negative numbers might lead unwanted calculations. The Pooling if use mean pooling the mean is affected as it will be done on the convolved images with negative feature values. To avoid all these, we use ReLU.</w:t>
+        <w:t>ReLU operation is applied before the Pooling layer. This is essential because the ReLU helps in normalizing the features in the convoluted images. ReLU converts every negative value (or features in the convolved image) to 0. This is important because it may mess up the pooling and negative numbers might lead</w:t>
+      </w:r>
+      <w:r>
+        <w:rPr>
+          <w:rFonts w:eastAsia="Times New Roman" w:cs="Calibri"/>
+          <w:sz w:val="24"/>
+          <w:szCs w:val="24"/>
+        </w:rPr>
+        <w:t xml:space="preserve"> to</w:t>
+      </w:r>
+      <w:r>
+        <w:rPr>
+          <w:rFonts w:eastAsia="Times New Roman" w:cs="Calibri"/>
+          <w:sz w:val="24"/>
+          <w:szCs w:val="24"/>
+        </w:rPr>
+        <w:t xml:space="preserve"> unwanted calculations</w:t>
+      </w:r>
+      <w:r>
+        <w:rPr>
+          <w:rFonts w:eastAsia="Times New Roman" w:cs="Calibri"/>
+          <w:sz w:val="24"/>
+          <w:szCs w:val="24"/>
+        </w:rPr>
+        <w:t>*</w:t>
+      </w:r>
+      <w:r>
+        <w:rPr>
+          <w:rFonts w:eastAsia="Times New Roman" w:cs="Calibri"/>
+          <w:sz w:val="24"/>
+          <w:szCs w:val="24"/>
+        </w:rPr>
+        <w:t xml:space="preserve">. To avoid </w:t>
+      </w:r>
+      <w:r>
+        <w:rPr>
+          <w:rFonts w:eastAsia="Times New Roman" w:cs="Calibri"/>
+          <w:sz w:val="24"/>
+          <w:szCs w:val="24"/>
+        </w:rPr>
+        <w:t>this</w:t>
+      </w:r>
+      <w:r>
+        <w:rPr>
+          <w:rFonts w:eastAsia="Times New Roman" w:cs="Calibri"/>
+          <w:sz w:val="24"/>
+          <w:szCs w:val="24"/>
+        </w:rPr>
+        <w:t>, we use ReLU</w:t>
+      </w:r>
+      <w:r>
+        <w:rPr>
+          <w:rFonts w:eastAsia="Times New Roman" w:cs="Calibri"/>
+          <w:sz w:val="24"/>
+          <w:szCs w:val="24"/>
+        </w:rPr>
+        <w:t xml:space="preserve"> as our choice of activation function</w:t>
+      </w:r>
+      <w:r>
+        <w:rPr>
+          <w:rFonts w:eastAsia="Times New Roman" w:cs="Calibri"/>
+          <w:sz w:val="24"/>
+          <w:szCs w:val="24"/>
+        </w:rPr>
+        <w:t>.</w:t>
+      </w:r>
+      <w:r>
+        <w:rPr>
+          <w:rFonts w:eastAsia="Times New Roman" w:cs="Calibri"/>
+          <w:sz w:val="24"/>
+          <w:szCs w:val="24"/>
+        </w:rPr>
+        <w:t xml:space="preserve"> More importantly it brings no linearity in the model like all</w:t>
+      </w:r>
+      <w:r>
+        <w:rPr>
+          <w:rFonts w:eastAsia="Times New Roman" w:cs="Calibri"/>
+          <w:sz w:val="24"/>
+          <w:szCs w:val="24"/>
+        </w:rPr>
+        <w:t xml:space="preserve"> the</w:t>
+      </w:r>
+      <w:r>
+        <w:rPr>
+          <w:rFonts w:eastAsia="Times New Roman" w:cs="Calibri"/>
+          <w:sz w:val="24"/>
+          <w:szCs w:val="24"/>
+        </w:rPr>
+        <w:t xml:space="preserve"> other activation functions. </w:t>
       </w:r>
     </w:p>
     <w:p>
@@ -1053,6 +1141,59 @@
           <w:sz w:val="24"/>
           <w:szCs w:val="24"/>
         </w:rPr>
+        <w:t>*</w:t>
+      </w:r>
+      <w:r>
+        <w:rPr>
+          <w:rFonts w:eastAsia="Times New Roman" w:cs="Calibri"/>
+          <w:sz w:val="24"/>
+          <w:szCs w:val="24"/>
+        </w:rPr>
+        <w:t>The activation functions help us in fitting the non-linear problems. Without activation function out model will only output linear outcomes. It’s more like moulding the outcome of neurons (mx + c)</w:t>
+      </w:r>
+      <w:r>
+        <w:rPr>
+          <w:rFonts w:eastAsia="Times New Roman" w:cs="Calibri"/>
+          <w:sz w:val="24"/>
+          <w:szCs w:val="24"/>
+        </w:rPr>
+        <w:t xml:space="preserve"> in a way that it changes its slope and offset. If this is implemented on all the neuron’s value (i.e., mx + c) we get a curved line of non-linear shape. This is how a non-linearity is introduced in a neural network. This was a very general explanation of activation functions.</w:t>
+      </w:r>
+    </w:p>
+    <w:p>
+      <w:pPr>
+        <w:spacing w:after="0" w:line="240" w:lineRule="auto"/>
+        <w:rPr>
+          <w:rFonts w:eastAsia="Times New Roman" w:cs="Calibri"/>
+          <w:sz w:val="24"/>
+          <w:szCs w:val="24"/>
+        </w:rPr>
+      </w:pPr>
+      <w:r>
+        <w:rPr>
+          <w:rFonts w:eastAsia="Times New Roman" w:cs="Calibri"/>
+          <w:sz w:val="24"/>
+          <w:szCs w:val="24"/>
+        </w:rPr>
+        <w:lastRenderedPageBreak/>
+        <w:t xml:space="preserve"> </w:t>
+      </w:r>
+    </w:p>
+    <w:p>
+      <w:pPr>
+        <w:spacing w:after="0" w:line="240" w:lineRule="auto"/>
+        <w:rPr>
+          <w:rFonts w:eastAsia="Times New Roman" w:cs="Calibri"/>
+          <w:sz w:val="24"/>
+          <w:szCs w:val="24"/>
+        </w:rPr>
+      </w:pPr>
+      <w:r>
+        <w:rPr>
+          <w:rFonts w:eastAsia="Times New Roman" w:cs="Calibri"/>
+          <w:sz w:val="24"/>
+          <w:szCs w:val="24"/>
+        </w:rPr>
         <w:t>As we know Pooling is responsible for down-sampling our normalized feature map.</w:t>
       </w:r>
     </w:p>
@@ -1095,7 +1236,25 @@
           <w:sz w:val="24"/>
           <w:szCs w:val="24"/>
         </w:rPr>
-        <w:t xml:space="preserve"> one pooling window) hence getting the pooled feature map and the no.of these are same as that of no.of normalized feature map.</w:t>
+        <w:t xml:space="preserve"> one pooling window) hence getting the pooled feature map and the </w:t>
+      </w:r>
+      <w:proofErr w:type="gramStart"/>
+      <w:r>
+        <w:rPr>
+          <w:rFonts w:eastAsia="Times New Roman" w:cs="Calibri"/>
+          <w:sz w:val="24"/>
+          <w:szCs w:val="24"/>
+        </w:rPr>
+        <w:t>no.of</w:t>
+      </w:r>
+      <w:proofErr w:type="gramEnd"/>
+      <w:r>
+        <w:rPr>
+          <w:rFonts w:eastAsia="Times New Roman" w:cs="Calibri"/>
+          <w:sz w:val="24"/>
+          <w:szCs w:val="24"/>
+        </w:rPr>
+        <w:t xml:space="preserve"> these are same as that of no.of normalized feature map.</w:t>
       </w:r>
     </w:p>
     <w:p>
@@ -1123,7 +1282,6 @@
           <w:sz w:val="24"/>
           <w:szCs w:val="24"/>
         </w:rPr>
-        <w:lastRenderedPageBreak/>
         <w:t>Further these maps from the Pooling layer and then forwarded to the convolution.</w:t>
       </w:r>
     </w:p>
@@ -1170,7 +1328,23 @@
           <w:sz w:val="24"/>
           <w:szCs w:val="24"/>
         </w:rPr>
-        <w:t>At the final stage the output from the pooled layers are flattened and forwarded to the ANN.</w:t>
+        <w:t xml:space="preserve">At the final stage the output from the pooled layers </w:t>
+      </w:r>
+      <w:r>
+        <w:rPr>
+          <w:rFonts w:eastAsia="Times New Roman" w:cs="Calibri"/>
+          <w:sz w:val="24"/>
+          <w:szCs w:val="24"/>
+        </w:rPr>
+        <w:t>is</w:t>
+      </w:r>
+      <w:r>
+        <w:rPr>
+          <w:rFonts w:eastAsia="Times New Roman" w:cs="Calibri"/>
+          <w:sz w:val="24"/>
+          <w:szCs w:val="24"/>
+        </w:rPr>
+        <w:t xml:space="preserve"> flattened and forwarded to the ANN.</w:t>
       </w:r>
     </w:p>
     <w:p>
@@ -1188,7 +1362,23 @@
           <w:sz w:val="24"/>
           <w:szCs w:val="24"/>
         </w:rPr>
-        <w:t>The ANN learns the positions which are important for any class/category (i.e. what important nodes are responsible for classifying an object and takes the vote for the predictions. The highest number of votes among the categories become the predicted output y^).</w:t>
+        <w:t>The ANN learns the positions which are important for any class/category (</w:t>
+      </w:r>
+      <w:r>
+        <w:rPr>
+          <w:rFonts w:eastAsia="Times New Roman" w:cs="Calibri"/>
+          <w:sz w:val="24"/>
+          <w:szCs w:val="24"/>
+        </w:rPr>
+        <w:t>i.e.,</w:t>
+      </w:r>
+      <w:r>
+        <w:rPr>
+          <w:rFonts w:eastAsia="Times New Roman" w:cs="Calibri"/>
+          <w:sz w:val="24"/>
+          <w:szCs w:val="24"/>
+        </w:rPr>
+        <w:t xml:space="preserve"> what important nodes are responsible for classifying an object and takes the vote for the predictions. The highest number of votes among the categories become the predicted output y^).</w:t>
       </w:r>
     </w:p>
     <w:p>
@@ -1206,8 +1396,8 @@
         <w:spacing w:after="0" w:line="240" w:lineRule="auto"/>
         <w:rPr>
           <w:rFonts w:eastAsia="Times New Roman" w:cs="Calibri"/>
-          <w:sz w:val="48"/>
-          <w:szCs w:val="48"/>
+          <w:sz w:val="24"/>
+          <w:szCs w:val="24"/>
         </w:rPr>
       </w:pPr>
     </w:p>
@@ -1705,13 +1895,57 @@
     <w:lsdException w:name="HTML Sample" w:semiHidden="1" w:unhideWhenUsed="1"/>
     <w:lsdException w:name="HTML Typewriter" w:semiHidden="1" w:unhideWhenUsed="1"/>
     <w:lsdException w:name="HTML Variable" w:semiHidden="1" w:unhideWhenUsed="1"/>
+    <w:lsdException w:name="Normal Table" w:semiHidden="1" w:unhideWhenUsed="1"/>
     <w:lsdException w:name="annotation subject" w:semiHidden="1" w:unhideWhenUsed="1"/>
     <w:lsdException w:name="No List" w:semiHidden="1" w:unhideWhenUsed="1"/>
     <w:lsdException w:name="Outline List 1" w:semiHidden="1" w:unhideWhenUsed="1"/>
     <w:lsdException w:name="Outline List 2" w:semiHidden="1" w:unhideWhenUsed="1"/>
     <w:lsdException w:name="Outline List 3" w:semiHidden="1" w:unhideWhenUsed="1"/>
+    <w:lsdException w:name="Table Simple 1" w:semiHidden="1" w:unhideWhenUsed="1"/>
+    <w:lsdException w:name="Table Simple 2" w:semiHidden="1" w:unhideWhenUsed="1"/>
+    <w:lsdException w:name="Table Simple 3" w:semiHidden="1" w:unhideWhenUsed="1"/>
+    <w:lsdException w:name="Table Classic 1" w:semiHidden="1" w:unhideWhenUsed="1"/>
+    <w:lsdException w:name="Table Classic 2" w:semiHidden="1" w:unhideWhenUsed="1"/>
+    <w:lsdException w:name="Table Classic 3" w:semiHidden="1" w:unhideWhenUsed="1"/>
+    <w:lsdException w:name="Table Classic 4" w:semiHidden="1" w:unhideWhenUsed="1"/>
+    <w:lsdException w:name="Table Colorful 1" w:semiHidden="1" w:unhideWhenUsed="1"/>
+    <w:lsdException w:name="Table Colorful 2" w:semiHidden="1" w:unhideWhenUsed="1"/>
+    <w:lsdException w:name="Table Colorful 3" w:semiHidden="1" w:unhideWhenUsed="1"/>
+    <w:lsdException w:name="Table Columns 1" w:semiHidden="1" w:unhideWhenUsed="1"/>
+    <w:lsdException w:name="Table Columns 2" w:semiHidden="1" w:unhideWhenUsed="1"/>
+    <w:lsdException w:name="Table Columns 3" w:semiHidden="1" w:unhideWhenUsed="1"/>
+    <w:lsdException w:name="Table Columns 4" w:semiHidden="1" w:unhideWhenUsed="1"/>
+    <w:lsdException w:name="Table Columns 5" w:semiHidden="1" w:unhideWhenUsed="1"/>
+    <w:lsdException w:name="Table Grid 1" w:semiHidden="1" w:unhideWhenUsed="1"/>
+    <w:lsdException w:name="Table Grid 2" w:semiHidden="1" w:unhideWhenUsed="1"/>
+    <w:lsdException w:name="Table Grid 3" w:semiHidden="1" w:unhideWhenUsed="1"/>
+    <w:lsdException w:name="Table Grid 4" w:semiHidden="1" w:unhideWhenUsed="1"/>
+    <w:lsdException w:name="Table Grid 5" w:semiHidden="1" w:unhideWhenUsed="1"/>
+    <w:lsdException w:name="Table Grid 6" w:semiHidden="1" w:unhideWhenUsed="1"/>
+    <w:lsdException w:name="Table Grid 7" w:semiHidden="1" w:unhideWhenUsed="1"/>
+    <w:lsdException w:name="Table Grid 8" w:semiHidden="1" w:unhideWhenUsed="1"/>
+    <w:lsdException w:name="Table List 1" w:semiHidden="1" w:unhideWhenUsed="1"/>
+    <w:lsdException w:name="Table List 2" w:semiHidden="1" w:unhideWhenUsed="1"/>
+    <w:lsdException w:name="Table List 3" w:semiHidden="1" w:unhideWhenUsed="1"/>
+    <w:lsdException w:name="Table List 4" w:semiHidden="1" w:unhideWhenUsed="1"/>
+    <w:lsdException w:name="Table List 5" w:semiHidden="1" w:unhideWhenUsed="1"/>
+    <w:lsdException w:name="Table List 6" w:semiHidden="1" w:unhideWhenUsed="1"/>
+    <w:lsdException w:name="Table List 7" w:semiHidden="1" w:unhideWhenUsed="1"/>
+    <w:lsdException w:name="Table List 8" w:semiHidden="1" w:unhideWhenUsed="1"/>
+    <w:lsdException w:name="Table 3D effects 1" w:semiHidden="1" w:unhideWhenUsed="1"/>
+    <w:lsdException w:name="Table 3D effects 2" w:semiHidden="1" w:unhideWhenUsed="1"/>
+    <w:lsdException w:name="Table 3D effects 3" w:semiHidden="1" w:unhideWhenUsed="1"/>
+    <w:lsdException w:name="Table Contemporary" w:semiHidden="1" w:unhideWhenUsed="1"/>
+    <w:lsdException w:name="Table Elegant" w:semiHidden="1" w:unhideWhenUsed="1"/>
+    <w:lsdException w:name="Table Professional" w:semiHidden="1" w:unhideWhenUsed="1"/>
+    <w:lsdException w:name="Table Subtle 1" w:semiHidden="1" w:unhideWhenUsed="1"/>
+    <w:lsdException w:name="Table Subtle 2" w:semiHidden="1" w:unhideWhenUsed="1"/>
+    <w:lsdException w:name="Table Web 1" w:semiHidden="1" w:unhideWhenUsed="1"/>
+    <w:lsdException w:name="Table Web 2" w:semiHidden="1" w:unhideWhenUsed="1"/>
+    <w:lsdException w:name="Table Web 3" w:semiHidden="1" w:unhideWhenUsed="1"/>
     <w:lsdException w:name="Balloon Text" w:semiHidden="1" w:unhideWhenUsed="1"/>
     <w:lsdException w:name="Table Grid" w:uiPriority="39"/>
+    <w:lsdException w:name="Table Theme" w:semiHidden="1" w:unhideWhenUsed="1"/>
     <w:lsdException w:name="Placeholder Text" w:semiHidden="1"/>
     <w:lsdException w:name="No Spacing" w:uiPriority="1" w:qFormat="1"/>
     <w:lsdException w:name="Light Shading" w:uiPriority="60"/>
